--- a/Verslagen/GIT.docx
+++ b/Verslagen/GIT.docx
@@ -565,8 +565,10 @@
       </w:pPr>
       <w:r>
         <w:lastRenderedPageBreak/>
-        <w:t>Wat is versiebeheer?</w:t>
-      </w:r>
+        <w:t>Wat is versiebeheer</w:t>
+      </w:r>
+      <w:bookmarkStart w:id="0" w:name="_GoBack"/>
+      <w:bookmarkEnd w:id="0"/>
     </w:p>
     <w:p>
       <w:pPr>
@@ -646,10 +648,7 @@
         <w:jc w:val="both"/>
       </w:pPr>
       <w:r>
-        <w:t xml:space="preserve">Gecentraliseerde </w:t>
-      </w:r>
-      <w:r>
-        <w:t>versiebeheersystemen</w:t>
+        <w:t>Gecentraliseerde versiebeheersystemen</w:t>
       </w:r>
     </w:p>
     <w:p>
@@ -662,10 +661,7 @@
         <w:jc w:val="both"/>
       </w:pPr>
       <w:r>
-        <w:t xml:space="preserve">Gedistribueerde </w:t>
-      </w:r>
-      <w:r>
-        <w:t>versiebeheersystemen</w:t>
+        <w:t>Gedistribueerde versiebeheersystemen</w:t>
       </w:r>
     </w:p>
     <w:p>
@@ -815,13 +811,7 @@
         <w:t>’</w:t>
       </w:r>
       <w:r>
-        <w:t xml:space="preserve">. Bij centrale versiebeheersystemen worden revisies standaard </w:t>
-      </w:r>
-      <w:r>
-        <w:t>geüpload</w:t>
-      </w:r>
-      <w:r>
-        <w:t xml:space="preserve"> naar een server wanneer een nieuwe versie ingediend wordt door een gebruiker. </w:t>
+        <w:t xml:space="preserve">. Bij centrale versiebeheersystemen worden revisies standaard geüpload naar een server wanneer een nieuwe versie ingediend wordt door een gebruiker. </w:t>
       </w:r>
     </w:p>
     <w:p>
@@ -852,13 +842,7 @@
         <w:t>rver. Hier is geen internet</w:t>
       </w:r>
       <w:r>
-        <w:t xml:space="preserve">verbinding voor nodig, want versies kunnen op elk moment </w:t>
-      </w:r>
-      <w:r>
-        <w:t>ingediend</w:t>
-      </w:r>
-      <w:r>
-        <w:t xml:space="preserve"> worden. </w:t>
+        <w:t xml:space="preserve">verbinding voor nodig, want versies kunnen op elk moment ingediend worden. </w:t>
       </w:r>
       <w:r>
         <w:t xml:space="preserve">Bij centrale versiebeheersystemen is dit niet het geval. </w:t>
@@ -1006,10 +990,7 @@
         <w:t>Wachtwoord</w:t>
       </w:r>
     </w:p>
-    <w:p>
-      <w:bookmarkStart w:id="0" w:name="_GoBack"/>
-      <w:bookmarkEnd w:id="0"/>
-    </w:p>
+    <w:p/>
     <w:p/>
     <w:p>
       <w:pPr>

--- a/Verslagen/GIT.docx
+++ b/Verslagen/GIT.docx
@@ -566,6 +566,9 @@
       <w:r>
         <w:lastRenderedPageBreak/>
         <w:t>Wat is versiebeheer</w:t>
+      </w:r>
+      <w:r>
+        <w:t>?</w:t>
       </w:r>
       <w:bookmarkStart w:id="0" w:name="_GoBack"/>
       <w:bookmarkEnd w:id="0"/>
